--- a/Team-Details.docx
+++ b/Team-Details.docx
@@ -665,8 +665,10 @@
           <w:szCs w:val="27"/>
           <w:lang w:eastAsia="en-IN"/>
         </w:rPr>
-        <w:t>601170</w:t>
-      </w:r>
+        <w:t>601129</w:t>
+      </w:r>
+      <w:bookmarkStart w:id="0" w:name="_GoBack"/>
+      <w:bookmarkEnd w:id="0"/>
     </w:p>
     <w:p>
       <w:pPr>
@@ -701,8 +703,6 @@
           <w:t>suryavenkata.s@incedoinc.com</w:t>
         </w:r>
       </w:hyperlink>
-      <w:bookmarkStart w:id="0" w:name="_GoBack"/>
-      <w:bookmarkEnd w:id="0"/>
     </w:p>
     <w:p>
       <w:pPr>
